--- a/Artifacts/Elaboration Artifacts/Quality Assurance Plan.docx
+++ b/Artifacts/Elaboration Artifacts/Quality Assurance Plan.docx
@@ -60,7 +60,13 @@
         <w:rPr>
           <w:sz w:val="28"/>
         </w:rPr>
-        <w:t>Version &lt;1.0&gt;</w:t>
+        <w:t>Version &lt;2</w:t>
+      </w:r>
+      <w:r>
+        <w:rPr>
+          <w:sz w:val="28"/>
+        </w:rPr>
+        <w:t>.0&gt;</w:t>
       </w:r>
     </w:p>
     <w:p>
@@ -205,7 +211,13 @@
               <w:pStyle w:val="Tabletext"/>
             </w:pPr>
             <w:r>
-              <w:t>&lt;22/03/12</w:t>
+              <w:t>&lt;</w:t>
+            </w:r>
+            <w:r>
+              <w:t>25/04</w:t>
+            </w:r>
+            <w:r>
+              <w:t>/12</w:t>
             </w:r>
             <w:r>
               <w:t>&gt;</w:t>
@@ -221,7 +233,10 @@
               <w:pStyle w:val="Tabletext"/>
             </w:pPr>
             <w:r>
-              <w:t>&lt;1.0</w:t>
+              <w:t>&lt;2</w:t>
+            </w:r>
+            <w:r>
+              <w:t>.0</w:t>
             </w:r>
             <w:r>
               <w:t>&gt;</w:t>
@@ -237,7 +252,7 @@
               <w:pStyle w:val="Tabletext"/>
             </w:pPr>
             <w:r>
-              <w:t>Initial Quality Assurance Plan documentation.</w:t>
+              <w:t>Quality Assurance Documentation for Elaboration Phase.</w:t>
             </w:r>
           </w:p>
         </w:tc>
@@ -251,6 +266,9 @@
             </w:pPr>
             <w:r>
               <w:t>Christopher Camp</w:t>
+            </w:r>
+            <w:r>
+              <w:t xml:space="preserve"> and Ray Bigelow</w:t>
             </w:r>
           </w:p>
         </w:tc>
@@ -1555,6 +1573,17 @@
       </w:pPr>
       <w:proofErr w:type="spellStart"/>
       <w:r>
+        <w:t>DeP</w:t>
+      </w:r>
+      <w:proofErr w:type="spellEnd"/>
+      <w:r>
+        <w:t xml:space="preserve"> - Deployment Plan</w:t>
+      </w:r>
+      <w:r>
+        <w:br/>
+      </w:r>
+      <w:proofErr w:type="spellStart"/>
+      <w:r>
         <w:t>JagTrak</w:t>
       </w:r>
       <w:proofErr w:type="spellEnd"/>
@@ -1579,6 +1608,10 @@
       <w:r>
         <w:br/>
         <w:t>RMP - Risk Management Plan</w:t>
+      </w:r>
+      <w:r>
+        <w:br/>
+        <w:t>SHR - Stakeholder Requests</w:t>
       </w:r>
       <w:r>
         <w:br/>
@@ -1633,11 +1666,20 @@
         <w:t>Documentation Plan</w:t>
       </w:r>
       <w:r>
-        <w:t xml:space="preserve"> - 22/03/12 - USA </w:t>
+        <w:t xml:space="preserve"> - 3/05</w:t>
+      </w:r>
+      <w:r>
+        <w:t xml:space="preserve">/12 - USA </w:t>
       </w:r>
       <w:proofErr w:type="spellStart"/>
       <w:r>
-        <w:t>JagTrak</w:t>
+        <w:t>JagTra</w:t>
+      </w:r>
+      <w:r>
+        <w:t>c</w:t>
+      </w:r>
+      <w:r>
+        <w:t>k</w:t>
       </w:r>
       <w:proofErr w:type="spellEnd"/>
     </w:p>
@@ -1653,11 +1695,23 @@
         <w:t>Test Plan</w:t>
       </w:r>
       <w:r>
-        <w:t xml:space="preserve"> - 22/03/12 - USA </w:t>
+        <w:t xml:space="preserve"> - </w:t>
+      </w:r>
+      <w:r>
+        <w:t>version 1.0 - 26/04/12</w:t>
+      </w:r>
+      <w:r>
+        <w:t xml:space="preserve"> - USA </w:t>
       </w:r>
       <w:proofErr w:type="spellStart"/>
       <w:r>
-        <w:t>JagTrak</w:t>
+        <w:t>JagTra</w:t>
+      </w:r>
+      <w:r>
+        <w:t>c</w:t>
+      </w:r>
+      <w:r>
+        <w:t>k</w:t>
       </w:r>
       <w:proofErr w:type="spellEnd"/>
     </w:p>
@@ -1673,11 +1727,23 @@
         <w:t>Software Development Plan</w:t>
       </w:r>
       <w:r>
-        <w:t xml:space="preserve"> - 22/03/12 - USA </w:t>
+        <w:t xml:space="preserve"> - </w:t>
+      </w:r>
+      <w:r>
+        <w:t xml:space="preserve">version 1.1-  24/04/12 </w:t>
+      </w:r>
+      <w:r>
+        <w:t xml:space="preserve">- USA </w:t>
       </w:r>
       <w:proofErr w:type="spellStart"/>
       <w:r>
-        <w:t>JagTrak</w:t>
+        <w:t>JagTra</w:t>
+      </w:r>
+      <w:r>
+        <w:t>c</w:t>
+      </w:r>
+      <w:r>
+        <w:t>k</w:t>
       </w:r>
       <w:proofErr w:type="spellEnd"/>
     </w:p>
@@ -1693,11 +1759,23 @@
         <w:t>Problem Resolution Plan</w:t>
       </w:r>
       <w:r>
-        <w:t xml:space="preserve"> - 22/03/12 - USA </w:t>
+        <w:t xml:space="preserve"> - </w:t>
+      </w:r>
+      <w:r>
+        <w:t xml:space="preserve"> 3/05/12</w:t>
+      </w:r>
+      <w:r>
+        <w:t xml:space="preserve">- USA </w:t>
       </w:r>
       <w:proofErr w:type="spellStart"/>
       <w:r>
-        <w:t>JagTrak</w:t>
+        <w:t>JagTra</w:t>
+      </w:r>
+      <w:r>
+        <w:t>c</w:t>
+      </w:r>
+      <w:r>
+        <w:t>k</w:t>
       </w:r>
       <w:proofErr w:type="spellEnd"/>
     </w:p>
@@ -1713,11 +1791,23 @@
         <w:t>Configuration Management Plan</w:t>
       </w:r>
       <w:r>
-        <w:t xml:space="preserve"> - 22/03/12 - USA </w:t>
+        <w:t xml:space="preserve"> - </w:t>
+      </w:r>
+      <w:r>
+        <w:t xml:space="preserve"> 3/05/12</w:t>
+      </w:r>
+      <w:r>
+        <w:t xml:space="preserve">- USA </w:t>
       </w:r>
       <w:proofErr w:type="spellStart"/>
       <w:r>
-        <w:t>JagTrak</w:t>
+        <w:t>JagTra</w:t>
+      </w:r>
+      <w:r>
+        <w:t>c</w:t>
+      </w:r>
+      <w:r>
+        <w:t>k</w:t>
       </w:r>
       <w:proofErr w:type="spellEnd"/>
     </w:p>
@@ -1730,11 +1820,23 @@
       </w:r>
       <w:r>
         <w:tab/>
-        <w:t xml:space="preserve">Risk Management Plan - 22/03/12 - USA </w:t>
+        <w:t xml:space="preserve">Risk Management Plan - </w:t>
+      </w:r>
+      <w:r>
+        <w:t xml:space="preserve"> 3/05/12</w:t>
+      </w:r>
+      <w:r>
+        <w:t xml:space="preserve">- USA </w:t>
       </w:r>
       <w:proofErr w:type="spellStart"/>
       <w:r>
-        <w:t>JagTrak</w:t>
+        <w:t>JagTra</w:t>
+      </w:r>
+      <w:r>
+        <w:t>c</w:t>
+      </w:r>
+      <w:r>
+        <w:t>k</w:t>
       </w:r>
       <w:proofErr w:type="spellEnd"/>
     </w:p>
@@ -1761,22 +1863,82 @@
         <w:t>-</w:t>
       </w:r>
       <w:r>
-        <w:t xml:space="preserve"> version 1.0 </w:t>
+        <w:t xml:space="preserve"> version </w:t>
+      </w:r>
+      <w:r>
+        <w:t>1</w:t>
+      </w:r>
+      <w:r>
+        <w:t>.1</w:t>
       </w:r>
       <w:r>
         <w:t xml:space="preserve"> </w:t>
       </w:r>
       <w:r>
-        <w:t>- 12</w:t>
-      </w:r>
-      <w:r>
-        <w:t xml:space="preserve">/03/12 - USA </w:t>
+        <w:t xml:space="preserve"> </w:t>
+      </w:r>
+      <w:r>
+        <w:t xml:space="preserve">- </w:t>
+      </w:r>
+      <w:r>
+        <w:t xml:space="preserve"> 3/05/12</w:t>
+      </w:r>
+      <w:r>
+        <w:t xml:space="preserve">- USA </w:t>
       </w:r>
       <w:proofErr w:type="spellStart"/>
       <w:r>
-        <w:t>JagTrak</w:t>
+        <w:t>JagTra</w:t>
+      </w:r>
+      <w:r>
+        <w:t>c</w:t>
+      </w:r>
+      <w:r>
+        <w:t>k</w:t>
       </w:r>
       <w:proofErr w:type="spellEnd"/>
+    </w:p>
+    <w:p>
+      <w:pPr>
+        <w:pStyle w:val="InfoBlue"/>
+      </w:pPr>
+      <w:r>
+        <w:t>•</w:t>
+      </w:r>
+      <w:r>
+        <w:tab/>
+        <w:t xml:space="preserve">Stakeholder Requests (SHR)- version 1.0 - 07/03/12 - USA </w:t>
+      </w:r>
+      <w:proofErr w:type="spellStart"/>
+      <w:r>
+        <w:t>JagTrack</w:t>
+      </w:r>
+      <w:proofErr w:type="spellEnd"/>
+    </w:p>
+    <w:p>
+      <w:pPr>
+        <w:pStyle w:val="InfoBlue"/>
+      </w:pPr>
+      <w:r>
+        <w:t>•</w:t>
+      </w:r>
+      <w:r>
+        <w:tab/>
+        <w:t>Deployment Plan (</w:t>
+      </w:r>
+      <w:proofErr w:type="spellStart"/>
+      <w:r>
+        <w:t>DeP</w:t>
+      </w:r>
+      <w:proofErr w:type="spellEnd"/>
+      <w:r>
+        <w:t>) - version 1.0 - 26/04/12</w:t>
+      </w:r>
+    </w:p>
+    <w:p>
+      <w:pPr>
+        <w:pStyle w:val="BodyText"/>
+      </w:pPr>
     </w:p>
     <w:p>
       <w:pPr>
@@ -1786,6 +1948,7 @@
       <w:bookmarkStart w:id="16" w:name="_Toc456600922"/>
       <w:bookmarkStart w:id="17" w:name="_Toc492790483"/>
       <w:r>
+        <w:lastRenderedPageBreak/>
         <w:t>Overview</w:t>
       </w:r>
       <w:bookmarkEnd w:id="15"/>
@@ -1818,7 +1981,6 @@
       </w:pPr>
       <w:bookmarkStart w:id="18" w:name="_Toc492790484"/>
       <w:r>
-        <w:lastRenderedPageBreak/>
         <w:t>Quality Objectives</w:t>
       </w:r>
       <w:bookmarkEnd w:id="18"/>
@@ -1860,6 +2022,34 @@
       <w:proofErr w:type="spellEnd"/>
       <w:r>
         <w:t xml:space="preserve"> vehicle has left a specific stop and when the next shall arrive. Accuracy is dependent on database, sensor, and GPS accuracy.</w:t>
+      </w:r>
+    </w:p>
+    <w:p>
+      <w:pPr>
+        <w:pStyle w:val="BodyText"/>
+        <w:rPr>
+          <w:i/>
+        </w:rPr>
+      </w:pPr>
+      <w:r>
+        <w:rPr>
+          <w:i/>
+        </w:rPr>
+        <w:t xml:space="preserve">In addition to the above quality objective, for the Elaboration phase a new objective will be added.  The individual parts of the </w:t>
+      </w:r>
+      <w:proofErr w:type="spellStart"/>
+      <w:r>
+        <w:rPr>
+          <w:i/>
+        </w:rPr>
+        <w:t>JagTrack</w:t>
+      </w:r>
+      <w:proofErr w:type="spellEnd"/>
+      <w:r>
+        <w:rPr>
+          <w:i/>
+        </w:rPr>
+        <w:t xml:space="preserve"> system should work effectively together.  The hand-held device application should interact with both the physical systems and the database-pc system with a short delay (preferably a one second response time) and little to no packet loss.</w:t>
       </w:r>
     </w:p>
     <w:p>
@@ -1915,7 +2105,13 @@
       </w:r>
       <w:proofErr w:type="spellEnd"/>
       <w:r>
-        <w:t>.  Quality Assurance team leader is Christopher Camp with the subsequent team member Caleb Hall.</w:t>
+        <w:t xml:space="preserve">.  Quality Assurance team leader is Christopher Camp with the subsequent team member </w:t>
+      </w:r>
+      <w:r>
+        <w:t>Ray Bigelow</w:t>
+      </w:r>
+      <w:r>
+        <w:t>.</w:t>
       </w:r>
     </w:p>
     <w:p>
@@ -2146,6 +2342,7 @@
       </w:pPr>
       <w:bookmarkStart w:id="23" w:name="_Toc492790489"/>
       <w:r>
+        <w:lastRenderedPageBreak/>
         <w:t>Standards and Guidelines</w:t>
       </w:r>
       <w:bookmarkEnd w:id="23"/>
@@ -2209,11 +2406,7 @@
         <w:tab/>
       </w:r>
       <w:r>
-        <w:t xml:space="preserve">Design and implementation should follow by the customer's requirements and the initial specification </w:t>
-      </w:r>
-      <w:r>
-        <w:lastRenderedPageBreak/>
-        <w:t>set at the beginning of the inception iteration.</w:t>
+        <w:t>Design and implementation should follow by the customer's requirements and the initial specification set at the beginning of the inception iteration.</w:t>
       </w:r>
     </w:p>
     <w:p>
@@ -2241,8 +2434,45 @@
         <w:tab/>
       </w:r>
       <w:r>
-        <w:t>Testing for the current phase should determine ease of use, quality of product, and compare the project to the customer's requirements and specifications.</w:t>
-      </w:r>
+        <w:t>Testing for the current phase should determine ease of use, quality of product, and compare the project to the customer's requirements and specifications</w:t>
+      </w:r>
+      <w:r>
+        <w:t>.</w:t>
+      </w:r>
+    </w:p>
+    <w:p>
+      <w:pPr>
+        <w:pStyle w:val="InfoBlue"/>
+      </w:pPr>
+      <w:r>
+        <w:t>•</w:t>
+      </w:r>
+      <w:r>
+        <w:tab/>
+        <w:t>All code should be documented for ease of the next team.  If code is not self-identifying, documentation should be provided with the code to explain what the code is doing.  This includes code for the mobile application, database application and PC application.</w:t>
+      </w:r>
+    </w:p>
+    <w:p>
+      <w:pPr>
+        <w:pStyle w:val="InfoBlue"/>
+      </w:pPr>
+      <w:r>
+        <w:t>•</w:t>
+      </w:r>
+      <w:r>
+        <w:tab/>
+        <w:t>References to all coding material used during the coding process should be documented and stored electronically or physically for the next iteration team to have ease of access to.</w:t>
+      </w:r>
+    </w:p>
+    <w:p>
+      <w:pPr>
+        <w:pStyle w:val="BodyText"/>
+      </w:pPr>
+    </w:p>
+    <w:p>
+      <w:pPr>
+        <w:pStyle w:val="BodyText"/>
+      </w:pPr>
     </w:p>
     <w:p>
       <w:pPr>
@@ -2370,17 +2600,23 @@
       </w:r>
       <w:r>
         <w:tab/>
-        <w:t xml:space="preserve">A detailed development review will be executed just before and just after the LCO release on </w:t>
-      </w:r>
-      <w:r>
-        <w:tab/>
-      </w:r>
-      <w:r>
-        <w:tab/>
-      </w:r>
-      <w:r>
-        <w:tab/>
-        <w:t>22March 2012. An ongoing development review is conducted through the development process.</w:t>
+        <w:t>A detailed development review will be executed just before and jus</w:t>
+      </w:r>
+      <w:r>
+        <w:t xml:space="preserve">t after the Elaboration on </w:t>
+      </w:r>
+      <w:r>
+        <w:tab/>
+      </w:r>
+      <w:r>
+        <w:tab/>
+      </w:r>
+      <w:r>
+        <w:tab/>
+        <w:t>3 May</w:t>
+      </w:r>
+      <w:r>
+        <w:t xml:space="preserve"> 2012. An ongoing development review is conducted through the development process.</w:t>
       </w:r>
       <w:r>
         <w:t xml:space="preserve"> </w:t>
@@ -2399,6 +2635,7 @@
         <w:tab/>
       </w:r>
       <w:r>
+        <w:lastRenderedPageBreak/>
         <w:tab/>
       </w:r>
       <w:r>
@@ -2440,7 +2677,10 @@
         <w:t>meeting</w:t>
       </w:r>
       <w:r>
-        <w:t xml:space="preserve"> and at the LCO release. Any changes in the requirements may be suggested by the </w:t>
+        <w:t xml:space="preserve"> and at the Elaboration</w:t>
+      </w:r>
+      <w:r>
+        <w:t xml:space="preserve"> release. Any changes in the requirements may be suggested by the </w:t>
       </w:r>
       <w:r>
         <w:tab/>
@@ -2517,36 +2757,70 @@
       </w:r>
       <w:r>
         <w:tab/>
-        <w:t xml:space="preserve">The product will be inspected just before the LCO release by the project lead.  Any changes </w:t>
-      </w:r>
-      <w:r>
-        <w:tab/>
-      </w:r>
-      <w:r>
-        <w:tab/>
-      </w:r>
-      <w:r>
-        <w:tab/>
-        <w:t xml:space="preserve">needed will be done before the LCO release. After the LCO release the product will be reviewed </w:t>
-      </w:r>
-      <w:r>
-        <w:tab/>
-      </w:r>
-      <w:r>
-        <w:tab/>
-      </w:r>
-      <w:r>
-        <w:tab/>
-        <w:t xml:space="preserve">and audited by the customer and any changes directed by the customer will be implemented in the </w:t>
-      </w:r>
-      <w:r>
-        <w:tab/>
-      </w:r>
-      <w:r>
-        <w:tab/>
-      </w:r>
-      <w:r>
-        <w:tab/>
+      </w:r>
+      <w:r>
+        <w:t xml:space="preserve">The product will be inspected just before the </w:t>
+      </w:r>
+      <w:r>
+        <w:t>Elaboration</w:t>
+      </w:r>
+      <w:r>
+        <w:t xml:space="preserve"> release by the project lead.  </w:t>
+      </w:r>
+      <w:r>
+        <w:t xml:space="preserve">Any changes </w:t>
+      </w:r>
+      <w:r>
+        <w:tab/>
+      </w:r>
+      <w:r>
+        <w:tab/>
+      </w:r>
+      <w:r>
+        <w:t xml:space="preserve">needed will be done before the </w:t>
+      </w:r>
+      <w:r>
+        <w:t>Elaboration</w:t>
+      </w:r>
+      <w:r>
+        <w:t xml:space="preserve"> release. After the </w:t>
+      </w:r>
+      <w:r>
+        <w:t>Elaboration</w:t>
+      </w:r>
+      <w:r>
+        <w:t xml:space="preserve"> release </w:t>
+      </w:r>
+      <w:r>
+        <w:t xml:space="preserve">the product will </w:t>
+      </w:r>
+      <w:r>
+        <w:tab/>
+      </w:r>
+      <w:r>
+        <w:tab/>
+      </w:r>
+      <w:r>
+        <w:tab/>
+        <w:t xml:space="preserve">be reviewed </w:t>
+      </w:r>
+      <w:r>
+        <w:t>and audited by the customer and any changes d</w:t>
+      </w:r>
+      <w:r>
+        <w:t xml:space="preserve">irected by the customer will be </w:t>
+      </w:r>
+      <w:r>
+        <w:tab/>
+      </w:r>
+      <w:r>
+        <w:tab/>
+      </w:r>
+      <w:r>
+        <w:tab/>
+        <w:t xml:space="preserve">implemented in the </w:t>
+      </w:r>
+      <w:r>
         <w:t>next phase.</w:t>
       </w:r>
       <w:r>
@@ -2585,7 +2859,6 @@
       </w:pPr>
       <w:bookmarkStart w:id="27" w:name="_Toc492790493"/>
       <w:r>
-        <w:lastRenderedPageBreak/>
         <w:t>Problem Resolution and Corrective Action</w:t>
       </w:r>
       <w:bookmarkEnd w:id="27"/>
@@ -2629,6 +2902,10 @@
       </w:r>
       <w:r>
         <w:br/>
+        <w:t>Use Case Realization Plan as defined by the RUP model process.</w:t>
+      </w:r>
+      <w:r>
+        <w:br/>
         <w:t>Group study on user interface.</w:t>
       </w:r>
       <w:r>
@@ -2738,6 +3015,18 @@
       </w:r>
       <w:r>
         <w:br/>
+        <w:t xml:space="preserve">Documentation of code through </w:t>
+      </w:r>
+      <w:proofErr w:type="spellStart"/>
+      <w:r>
+        <w:t>JavaDocs</w:t>
+      </w:r>
+      <w:proofErr w:type="spellEnd"/>
+      <w:r>
+        <w:t xml:space="preserve"> application.</w:t>
+      </w:r>
+      <w:r>
+        <w:br/>
         <w:t>Presentation to customer</w:t>
       </w:r>
     </w:p>
@@ -2751,6 +3040,7 @@
       </w:pPr>
       <w:bookmarkStart w:id="32" w:name="_Toc492790499"/>
       <w:r>
+        <w:lastRenderedPageBreak/>
         <w:t>Risk Management</w:t>
       </w:r>
       <w:bookmarkEnd w:id="32"/>
@@ -2971,7 +3261,7 @@
               <w:rStyle w:val="PageNumber"/>
               <w:noProof/>
             </w:rPr>
-            <w:t>3</w:t>
+            <w:t>5</w:t>
           </w:r>
           <w:r>
             <w:rPr>
@@ -2991,7 +3281,7 @@
                 <w:rStyle w:val="PageNumber"/>
                 <w:noProof/>
               </w:rPr>
-              <w:t>7</w:t>
+              <w:t>8</w:t>
             </w:r>
           </w:fldSimple>
         </w:p>
@@ -3130,7 +3420,13 @@
         <w:p>
           <w:proofErr w:type="spellStart"/>
           <w:r>
-            <w:t>JagTrak</w:t>
+            <w:t>JagTra</w:t>
+          </w:r>
+          <w:r>
+            <w:t>c</w:t>
+          </w:r>
+          <w:r>
+            <w:t>k</w:t>
           </w:r>
           <w:proofErr w:type="spellEnd"/>
         </w:p>
@@ -3148,7 +3444,10 @@
             <w:ind w:right="68"/>
           </w:pPr>
           <w:r>
-            <w:t xml:space="preserve">  Version:           &lt;1.0&gt;</w:t>
+            <w:t xml:space="preserve">  Version:           &lt;2</w:t>
+          </w:r>
+          <w:r>
+            <w:t>.0&gt;</w:t>
           </w:r>
         </w:p>
       </w:tc>
@@ -3172,13 +3471,19 @@
         </w:tcPr>
         <w:p>
           <w:r>
-            <w:t xml:space="preserve">  Date:  &lt;22</w:t>
+            <w:t xml:space="preserve">  Date:  &lt;</w:t>
+          </w:r>
+          <w:r>
+            <w:t>25</w:t>
           </w:r>
           <w:r>
             <w:t>/</w:t>
           </w:r>
           <w:r>
-            <w:t>03/12</w:t>
+            <w:t>04</w:t>
+          </w:r>
+          <w:r>
+            <w:t>/12</w:t>
           </w:r>
           <w:r>
             <w:t>&gt;</w:t>
